--- a/TomP2PTrials/files/MapReduceWithP2P_ConsiderationsProblemsEtc.docx
+++ b/TomP2PTrials/files/MapReduceWithP2P_ConsiderationsProblemsEtc.docx
@@ -2,8 +2,6 @@
 <file path=word/document.xml><?xml version="1.0" encoding="utf-8"?>
 <w:document xmlns:wpc="http://schemas.microsoft.com/office/word/2010/wordprocessingCanvas" xmlns:mc="http://schemas.openxmlformats.org/markup-compatibility/2006" xmlns:o="urn:schemas-microsoft-com:office:office" xmlns:r="http://schemas.openxmlformats.org/officeDocument/2006/relationships" xmlns:m="http://schemas.openxmlformats.org/officeDocument/2006/math" xmlns:v="urn:schemas-microsoft-com:vml" xmlns:wp14="http://schemas.microsoft.com/office/word/2010/wordprocessingDrawing" xmlns:wp="http://schemas.openxmlformats.org/drawingml/2006/wordprocessingDrawing" xmlns:w10="urn:schemas-microsoft-com:office:word" xmlns:w="http://schemas.openxmlformats.org/wordprocessingml/2006/main" xmlns:w14="http://schemas.microsoft.com/office/word/2010/wordml" xmlns:w15="http://schemas.microsoft.com/office/word/2012/wordml" xmlns:wpg="http://schemas.microsoft.com/office/word/2010/wordprocessingGroup" xmlns:wpi="http://schemas.microsoft.com/office/word/2010/wordprocessingInk" xmlns:wne="http://schemas.microsoft.com/office/word/2006/wordml" xmlns:wps="http://schemas.microsoft.com/office/word/2010/wordprocessingShape" mc:Ignorable="w14 w15 wp14">
   <w:body>
-    <w:bookmarkStart w:id="0" w:name="_GoBack"/>
-    <w:bookmarkEnd w:id="0"/>
     <w:p>
       <w:pPr>
         <w:pStyle w:val="Verzeichnis1"/>
@@ -628,7 +626,7 @@
           <w:lang w:val="en-US"/>
         </w:rPr>
       </w:pPr>
-      <w:bookmarkStart w:id="1" w:name="_Toc433729028"/>
+      <w:bookmarkStart w:id="0" w:name="_Toc433729028"/>
       <w:r>
         <w:rPr>
           <w:lang w:val="en-US"/>
@@ -636,61 +634,61 @@
         <w:lastRenderedPageBreak/>
         <w:t>Considerations regarding MapReduce</w:t>
       </w:r>
+      <w:bookmarkEnd w:id="0"/>
+    </w:p>
+    <w:p>
+      <w:pPr>
+        <w:pStyle w:val="berschrift3"/>
+        <w:rPr>
+          <w:lang w:val="en-US"/>
+        </w:rPr>
+      </w:pPr>
+      <w:bookmarkStart w:id="1" w:name="_Toc433729029"/>
+      <w:r>
+        <w:rPr>
+          <w:lang w:val="en-US"/>
+        </w:rPr>
+        <w:t>From [</w:t>
+      </w:r>
+      <w:proofErr w:type="spellStart"/>
+      <w:r>
+        <w:rPr>
+          <w:lang w:val="en-US"/>
+        </w:rPr>
+        <w:t>Steffenel</w:t>
+      </w:r>
+      <w:proofErr w:type="spellEnd"/>
+      <w:r>
+        <w:rPr>
+          <w:lang w:val="en-US"/>
+        </w:rPr>
+        <w:t xml:space="preserve"> 2013</w:t>
+      </w:r>
+      <w:r>
+        <w:rPr>
+          <w:lang w:val="en-US"/>
+        </w:rPr>
+        <w:t xml:space="preserve"> -</w:t>
+      </w:r>
+      <w:r>
+        <w:rPr>
+          <w:lang w:val="en-US"/>
+        </w:rPr>
+        <w:t xml:space="preserve"> </w:t>
+      </w:r>
+      <w:r>
+        <w:rPr>
+          <w:lang w:val="en-US"/>
+        </w:rPr>
+        <w:t>First Steps on the Development of a P2P Middleware for Map-Reduce</w:t>
+      </w:r>
+      <w:r>
+        <w:rPr>
+          <w:lang w:val="en-US"/>
+        </w:rPr>
+        <w:t>]</w:t>
+      </w:r>
       <w:bookmarkEnd w:id="1"/>
-    </w:p>
-    <w:p>
-      <w:pPr>
-        <w:pStyle w:val="berschrift3"/>
-        <w:rPr>
-          <w:lang w:val="en-US"/>
-        </w:rPr>
-      </w:pPr>
-      <w:bookmarkStart w:id="2" w:name="_Toc433729029"/>
-      <w:r>
-        <w:rPr>
-          <w:lang w:val="en-US"/>
-        </w:rPr>
-        <w:t>From [</w:t>
-      </w:r>
-      <w:proofErr w:type="spellStart"/>
-      <w:r>
-        <w:rPr>
-          <w:lang w:val="en-US"/>
-        </w:rPr>
-        <w:t>Steffenel</w:t>
-      </w:r>
-      <w:proofErr w:type="spellEnd"/>
-      <w:r>
-        <w:rPr>
-          <w:lang w:val="en-US"/>
-        </w:rPr>
-        <w:t xml:space="preserve"> 2013</w:t>
-      </w:r>
-      <w:r>
-        <w:rPr>
-          <w:lang w:val="en-US"/>
-        </w:rPr>
-        <w:t xml:space="preserve"> -</w:t>
-      </w:r>
-      <w:r>
-        <w:rPr>
-          <w:lang w:val="en-US"/>
-        </w:rPr>
-        <w:t xml:space="preserve"> </w:t>
-      </w:r>
-      <w:r>
-        <w:rPr>
-          <w:lang w:val="en-US"/>
-        </w:rPr>
-        <w:t>First Steps on the Development of a P2P Middleware for Map-Reduce</w:t>
-      </w:r>
-      <w:r>
-        <w:rPr>
-          <w:lang w:val="en-US"/>
-        </w:rPr>
-        <w:t>]</w:t>
-      </w:r>
-      <w:bookmarkEnd w:id="2"/>
     </w:p>
     <w:p>
       <w:pPr>
@@ -1985,7 +1983,7 @@
           <w:lang w:val="en-US"/>
         </w:rPr>
       </w:pPr>
-      <w:bookmarkStart w:id="3" w:name="_Toc433729030"/>
+      <w:bookmarkStart w:id="2" w:name="_Toc433729030"/>
       <w:r>
         <w:rPr>
           <w:lang w:val="en-US"/>
@@ -2007,7 +2005,7 @@
         </w:rPr>
         <w:t xml:space="preserve"> et al. 2014 – MR challenges on pervasive grids]</w:t>
       </w:r>
-      <w:bookmarkEnd w:id="3"/>
+      <w:bookmarkEnd w:id="2"/>
     </w:p>
     <w:p>
       <w:pPr>
@@ -2354,7 +2352,7 @@
           <w:lang w:val="en-US"/>
         </w:rPr>
       </w:pPr>
-      <w:bookmarkStart w:id="4" w:name="_Toc433729031"/>
+      <w:bookmarkStart w:id="3" w:name="_Toc433729031"/>
       <w:r>
         <w:rPr>
           <w:lang w:val="en-US"/>
@@ -2397,589 +2395,596 @@
         </w:rPr>
         <w:t xml:space="preserve"> the case of MapReduce]</w:t>
       </w:r>
+      <w:bookmarkEnd w:id="3"/>
+    </w:p>
+    <w:p>
+      <w:pPr>
+        <w:pStyle w:val="Listenabsatz"/>
+        <w:numPr>
+          <w:ilvl w:val="0"/>
+          <w:numId w:val="2"/>
+        </w:numPr>
+        <w:rPr>
+          <w:lang w:val="en-US"/>
+        </w:rPr>
+      </w:pPr>
+      <w:r>
+        <w:rPr>
+          <w:b/>
+          <w:lang w:val="en-US"/>
+        </w:rPr>
+        <w:t>Problem Hadoop (again)</w:t>
+      </w:r>
+      <w:r>
+        <w:rPr>
+          <w:lang w:val="en-US"/>
+        </w:rPr>
+        <w:t xml:space="preserve">: </w:t>
+      </w:r>
+      <w:r>
+        <w:rPr>
+          <w:b/>
+          <w:lang w:val="en-US"/>
+        </w:rPr>
+        <w:t>Master-Slave platform for task monitoring/scheduling AND data management on top of hierarchical HDFS</w:t>
+      </w:r>
+    </w:p>
+    <w:p>
+      <w:pPr>
+        <w:pStyle w:val="Listenabsatz"/>
+        <w:numPr>
+          <w:ilvl w:val="1"/>
+          <w:numId w:val="2"/>
+        </w:numPr>
+        <w:rPr>
+          <w:lang w:val="en-US"/>
+        </w:rPr>
+      </w:pPr>
+      <w:r>
+        <w:rPr>
+          <w:lang w:val="en-US"/>
+        </w:rPr>
+        <w:t>Not adapted to dynamic environments (failure of master may prevent system operation)</w:t>
+      </w:r>
+    </w:p>
+    <w:p>
+      <w:pPr>
+        <w:pStyle w:val="Listenabsatz"/>
+        <w:numPr>
+          <w:ilvl w:val="0"/>
+          <w:numId w:val="2"/>
+        </w:numPr>
+        <w:rPr>
+          <w:lang w:val="en-US"/>
+        </w:rPr>
+      </w:pPr>
+      <w:r>
+        <w:rPr>
+          <w:b/>
+          <w:lang w:val="en-US"/>
+        </w:rPr>
+        <w:t>2 Problems</w:t>
+      </w:r>
+      <w:r>
+        <w:rPr>
+          <w:lang w:val="en-US"/>
+        </w:rPr>
+        <w:t xml:space="preserve"> in “Pervasive grids”: </w:t>
+      </w:r>
+      <w:r>
+        <w:rPr>
+          <w:b/>
+          <w:lang w:val="en-US"/>
+        </w:rPr>
+        <w:t>Data Distribution &amp; Data Processing</w:t>
+      </w:r>
+    </w:p>
+    <w:p>
+      <w:pPr>
+        <w:pStyle w:val="Listenabsatz"/>
+        <w:numPr>
+          <w:ilvl w:val="1"/>
+          <w:numId w:val="2"/>
+        </w:numPr>
+        <w:rPr>
+          <w:lang w:val="en-US"/>
+        </w:rPr>
+      </w:pPr>
+      <w:r>
+        <w:rPr>
+          <w:b/>
+          <w:lang w:val="en-US"/>
+        </w:rPr>
+        <w:t>Data distribution</w:t>
+      </w:r>
+      <w:r>
+        <w:rPr>
+          <w:lang w:val="en-US"/>
+        </w:rPr>
+        <w:t>: 2 possibilities</w:t>
+      </w:r>
+    </w:p>
+    <w:p>
+      <w:pPr>
+        <w:pStyle w:val="Listenabsatz"/>
+        <w:numPr>
+          <w:ilvl w:val="2"/>
+          <w:numId w:val="2"/>
+        </w:numPr>
+        <w:rPr>
+          <w:lang w:val="en-US"/>
+        </w:rPr>
+      </w:pPr>
+      <w:r>
+        <w:rPr>
+          <w:b/>
+          <w:lang w:val="en-US"/>
+        </w:rPr>
+        <w:t>P2P</w:t>
+      </w:r>
+      <w:r>
+        <w:rPr>
+          <w:lang w:val="en-US"/>
+        </w:rPr>
+        <w:t xml:space="preserve"> (peers collaboratively participate to the distribution of the data by exchanging file chunks)</w:t>
+      </w:r>
+    </w:p>
+    <w:p>
+      <w:pPr>
+        <w:pStyle w:val="Listenabsatz"/>
+        <w:numPr>
+          <w:ilvl w:val="2"/>
+          <w:numId w:val="2"/>
+        </w:numPr>
+        <w:rPr>
+          <w:lang w:val="en-US"/>
+        </w:rPr>
+      </w:pPr>
+      <w:r>
+        <w:rPr>
+          <w:b/>
+          <w:lang w:val="en-US"/>
+        </w:rPr>
+        <w:t>Content Delivery Service</w:t>
+      </w:r>
+      <w:r>
+        <w:rPr>
+          <w:lang w:val="en-US"/>
+        </w:rPr>
+        <w:t xml:space="preserve"> (files are distributed by a secure network of well-known &amp; authenticated volunteers) </w:t>
+      </w:r>
+      <w:r>
+        <w:rPr>
+          <w:lang w:val="en-US"/>
+        </w:rPr>
+        <w:sym w:font="Wingdings" w:char="F0E0"/>
+      </w:r>
+      <w:r>
+        <w:rPr>
+          <w:lang w:val="en-US"/>
+        </w:rPr>
+        <w:t xml:space="preserve"> ALSO P2P (e.g. input data from a network of cache peers in P2P ring) </w:t>
+      </w:r>
+    </w:p>
+    <w:p>
+      <w:pPr>
+        <w:pStyle w:val="Listenabsatz"/>
+        <w:numPr>
+          <w:ilvl w:val="3"/>
+          <w:numId w:val="2"/>
+        </w:numPr>
+        <w:rPr>
+          <w:lang w:val="en-US"/>
+        </w:rPr>
+      </w:pPr>
+      <w:r>
+        <w:rPr>
+          <w:color w:val="FF0000"/>
+          <w:lang w:val="en-US"/>
+        </w:rPr>
+        <w:t>Kelley, I., Taylor, I</w:t>
+      </w:r>
+      <w:proofErr w:type="gramStart"/>
+      <w:r>
+        <w:rPr>
+          <w:color w:val="FF0000"/>
+          <w:lang w:val="en-US"/>
+        </w:rPr>
+        <w:t>..</w:t>
+      </w:r>
+      <w:proofErr w:type="gramEnd"/>
+      <w:r>
+        <w:rPr>
+          <w:color w:val="FF0000"/>
+          <w:lang w:val="en-US"/>
+        </w:rPr>
+        <w:t xml:space="preserve"> A peer-to-peer architecture for data-intensive cycle sharing</w:t>
+      </w:r>
+      <w:r>
+        <w:rPr>
+          <w:lang w:val="en-US"/>
+        </w:rPr>
+        <w:t xml:space="preserve"> </w:t>
+      </w:r>
+    </w:p>
+    <w:p>
+      <w:pPr>
+        <w:pStyle w:val="Listenabsatz"/>
+        <w:numPr>
+          <w:ilvl w:val="1"/>
+          <w:numId w:val="2"/>
+        </w:numPr>
+        <w:rPr>
+          <w:lang w:val="en-US"/>
+        </w:rPr>
+      </w:pPr>
+      <w:r>
+        <w:rPr>
+          <w:b/>
+          <w:lang w:val="en-US"/>
+        </w:rPr>
+        <w:t>Data processing</w:t>
+      </w:r>
+      <w:r>
+        <w:rPr>
+          <w:lang w:val="en-US"/>
+        </w:rPr>
+        <w:t xml:space="preserve">: </w:t>
+      </w:r>
+    </w:p>
+    <w:p>
+      <w:pPr>
+        <w:pStyle w:val="Listenabsatz"/>
+        <w:numPr>
+          <w:ilvl w:val="2"/>
+          <w:numId w:val="2"/>
+        </w:numPr>
+        <w:rPr>
+          <w:lang w:val="en-US"/>
+        </w:rPr>
+      </w:pPr>
+      <w:r>
+        <w:rPr>
+          <w:b/>
+          <w:lang w:val="en-US"/>
+        </w:rPr>
+        <w:t xml:space="preserve">Improve Hadoop </w:t>
+      </w:r>
+      <w:r>
+        <w:rPr>
+          <w:b/>
+          <w:lang w:val="en-US"/>
+        </w:rPr>
+        <w:t xml:space="preserve">performance </w:t>
+      </w:r>
+      <w:r>
+        <w:rPr>
+          <w:lang w:val="en-US"/>
+        </w:rPr>
+        <w:t xml:space="preserve">with new </w:t>
+      </w:r>
+      <w:r>
+        <w:rPr>
+          <w:b/>
+          <w:lang w:val="en-US"/>
+        </w:rPr>
+        <w:t>Scheduling Algorithms</w:t>
+      </w:r>
+    </w:p>
+    <w:p>
+      <w:pPr>
+        <w:pStyle w:val="Listenabsatz"/>
+        <w:numPr>
+          <w:ilvl w:val="3"/>
+          <w:numId w:val="2"/>
+        </w:numPr>
+        <w:rPr>
+          <w:color w:val="FF0000"/>
+          <w:lang w:val="en-US"/>
+        </w:rPr>
+      </w:pPr>
+      <w:proofErr w:type="spellStart"/>
+      <w:r>
+        <w:rPr>
+          <w:color w:val="FF0000"/>
+        </w:rPr>
+        <w:t>Zaharia</w:t>
+      </w:r>
+      <w:proofErr w:type="spellEnd"/>
+      <w:r>
+        <w:rPr>
+          <w:color w:val="FF0000"/>
+        </w:rPr>
+        <w:t xml:space="preserve">, M., </w:t>
+      </w:r>
+      <w:proofErr w:type="spellStart"/>
+      <w:r>
+        <w:rPr>
+          <w:color w:val="FF0000"/>
+        </w:rPr>
+        <w:t>Konwinski</w:t>
+      </w:r>
+      <w:proofErr w:type="spellEnd"/>
+      <w:r>
+        <w:rPr>
+          <w:color w:val="FF0000"/>
+        </w:rPr>
+        <w:t xml:space="preserve">, A., Joseph, A.D., Katz, R., </w:t>
+      </w:r>
+      <w:proofErr w:type="spellStart"/>
+      <w:r>
+        <w:rPr>
+          <w:color w:val="FF0000"/>
+        </w:rPr>
+        <w:t>Stoica</w:t>
+      </w:r>
+      <w:proofErr w:type="spellEnd"/>
+      <w:r>
+        <w:rPr>
+          <w:color w:val="FF0000"/>
+        </w:rPr>
+        <w:t xml:space="preserve">, I.. </w:t>
+      </w:r>
+      <w:r>
+        <w:rPr>
+          <w:color w:val="FF0000"/>
+          <w:lang w:val="en-US"/>
+        </w:rPr>
+        <w:t xml:space="preserve">Improving </w:t>
+      </w:r>
+      <w:proofErr w:type="spellStart"/>
+      <w:r>
+        <w:rPr>
+          <w:color w:val="FF0000"/>
+          <w:lang w:val="en-US"/>
+        </w:rPr>
+        <w:t>mapreduce</w:t>
+      </w:r>
+      <w:proofErr w:type="spellEnd"/>
+      <w:r>
+        <w:rPr>
+          <w:color w:val="FF0000"/>
+          <w:lang w:val="en-US"/>
+        </w:rPr>
+        <w:t xml:space="preserve"> performance in heterogeneous environments. </w:t>
+      </w:r>
+    </w:p>
+    <w:p>
+      <w:pPr>
+        <w:pStyle w:val="Listenabsatz"/>
+        <w:numPr>
+          <w:ilvl w:val="3"/>
+          <w:numId w:val="2"/>
+        </w:numPr>
+        <w:rPr>
+          <w:color w:val="FF0000"/>
+          <w:lang w:val="en-US"/>
+        </w:rPr>
+      </w:pPr>
+      <w:r>
+        <w:rPr>
+          <w:color w:val="FF0000"/>
+        </w:rPr>
+        <w:t xml:space="preserve">Chen, Q., Zhang, D., Guo, M., Deng, Q., Guo, S.. </w:t>
+      </w:r>
+      <w:proofErr w:type="spellStart"/>
+      <w:r>
+        <w:rPr>
+          <w:color w:val="FF0000"/>
+          <w:lang w:val="en-US"/>
+        </w:rPr>
+        <w:t>Samr</w:t>
+      </w:r>
+      <w:proofErr w:type="spellEnd"/>
+      <w:r>
+        <w:rPr>
+          <w:color w:val="FF0000"/>
+          <w:lang w:val="en-US"/>
+        </w:rPr>
+        <w:t xml:space="preserve">: A self-adaptive </w:t>
+      </w:r>
+      <w:proofErr w:type="spellStart"/>
+      <w:r>
+        <w:rPr>
+          <w:color w:val="FF0000"/>
+          <w:lang w:val="en-US"/>
+        </w:rPr>
+        <w:t>mapreduce</w:t>
+      </w:r>
+      <w:proofErr w:type="spellEnd"/>
+      <w:r>
+        <w:rPr>
+          <w:color w:val="FF0000"/>
+          <w:lang w:val="en-US"/>
+        </w:rPr>
+        <w:t xml:space="preserve"> scheduling algorithm in heterogeneous environment</w:t>
+      </w:r>
+    </w:p>
+    <w:p>
+      <w:pPr>
+        <w:pStyle w:val="Listenabsatz"/>
+        <w:numPr>
+          <w:ilvl w:val="3"/>
+          <w:numId w:val="2"/>
+        </w:numPr>
+        <w:rPr>
+          <w:color w:val="FF0000"/>
+          <w:lang w:val="en-US"/>
+        </w:rPr>
+      </w:pPr>
+      <w:r>
+        <w:rPr>
+          <w:color w:val="FF0000"/>
+          <w:lang w:val="en-US"/>
+        </w:rPr>
+        <w:t xml:space="preserve">Ahmad, F., </w:t>
+      </w:r>
+      <w:proofErr w:type="spellStart"/>
+      <w:r>
+        <w:rPr>
+          <w:color w:val="FF0000"/>
+          <w:lang w:val="en-US"/>
+        </w:rPr>
+        <w:t>Chakradhar</w:t>
+      </w:r>
+      <w:proofErr w:type="spellEnd"/>
+      <w:r>
+        <w:rPr>
+          <w:color w:val="FF0000"/>
+          <w:lang w:val="en-US"/>
+        </w:rPr>
+        <w:t xml:space="preserve">, S.T., </w:t>
+      </w:r>
+      <w:proofErr w:type="spellStart"/>
+      <w:r>
+        <w:rPr>
+          <w:color w:val="FF0000"/>
+          <w:lang w:val="en-US"/>
+        </w:rPr>
+        <w:t>Raghunathan</w:t>
+      </w:r>
+      <w:proofErr w:type="spellEnd"/>
+      <w:r>
+        <w:rPr>
+          <w:color w:val="FF0000"/>
+          <w:lang w:val="en-US"/>
+        </w:rPr>
+        <w:t xml:space="preserve">, A., </w:t>
+      </w:r>
+      <w:proofErr w:type="spellStart"/>
+      <w:r>
+        <w:rPr>
+          <w:color w:val="FF0000"/>
+          <w:lang w:val="en-US"/>
+        </w:rPr>
+        <w:t>Vijaykumar</w:t>
+      </w:r>
+      <w:proofErr w:type="spellEnd"/>
+      <w:r>
+        <w:rPr>
+          <w:color w:val="FF0000"/>
+          <w:lang w:val="en-US"/>
+        </w:rPr>
+        <w:t xml:space="preserve">, </w:t>
+      </w:r>
+      <w:proofErr w:type="gramStart"/>
+      <w:r>
+        <w:rPr>
+          <w:color w:val="FF0000"/>
+          <w:lang w:val="en-US"/>
+        </w:rPr>
+        <w:t>T.N..</w:t>
+      </w:r>
+      <w:proofErr w:type="gramEnd"/>
+      <w:r>
+        <w:rPr>
+          <w:color w:val="FF0000"/>
+          <w:lang w:val="en-US"/>
+        </w:rPr>
+        <w:t xml:space="preserve"> </w:t>
+      </w:r>
+      <w:proofErr w:type="spellStart"/>
+      <w:r>
+        <w:rPr>
+          <w:color w:val="FF0000"/>
+          <w:lang w:val="en-US"/>
+        </w:rPr>
+        <w:t>Tarazu</w:t>
+      </w:r>
+      <w:proofErr w:type="spellEnd"/>
+      <w:r>
+        <w:rPr>
+          <w:color w:val="FF0000"/>
+          <w:lang w:val="en-US"/>
+        </w:rPr>
+        <w:t xml:space="preserve">: optimizing </w:t>
+      </w:r>
+      <w:proofErr w:type="spellStart"/>
+      <w:r>
+        <w:rPr>
+          <w:color w:val="FF0000"/>
+          <w:lang w:val="en-US"/>
+        </w:rPr>
+        <w:t>mapreduce</w:t>
+      </w:r>
+      <w:proofErr w:type="spellEnd"/>
+      <w:r>
+        <w:rPr>
+          <w:color w:val="FF0000"/>
+          <w:lang w:val="en-US"/>
+        </w:rPr>
+        <w:t xml:space="preserve"> on heterogeneous clusters</w:t>
+      </w:r>
+    </w:p>
+    <w:p>
+      <w:pPr>
+        <w:pStyle w:val="Listenabsatz"/>
+        <w:numPr>
+          <w:ilvl w:val="2"/>
+          <w:numId w:val="2"/>
+        </w:numPr>
+        <w:rPr>
+          <w:lang w:val="en-US"/>
+        </w:rPr>
+      </w:pPr>
+      <w:r>
+        <w:rPr>
+          <w:b/>
+          <w:lang w:val="en-US"/>
+        </w:rPr>
+        <w:t xml:space="preserve">Task coordination techniques: </w:t>
+      </w:r>
+      <w:r>
+        <w:rPr>
+          <w:lang w:val="en-US"/>
+        </w:rPr>
+        <w:t>centralized task server, work-stealing/bag of tasks, speculative execution, etc.</w:t>
+      </w:r>
+    </w:p>
+    <w:p>
+      <w:pPr>
+        <w:pStyle w:val="Listenabsatz"/>
+        <w:numPr>
+          <w:ilvl w:val="3"/>
+          <w:numId w:val="2"/>
+        </w:numPr>
+        <w:rPr>
+          <w:color w:val="FF0000"/>
+          <w:lang w:val="en-US"/>
+        </w:rPr>
+      </w:pPr>
+      <w:r>
+        <w:rPr>
+          <w:b/>
+          <w:color w:val="FF0000"/>
+          <w:lang w:val="en-US"/>
+        </w:rPr>
+        <w:t>Good Performance</w:t>
+      </w:r>
+      <w:r>
+        <w:rPr>
+          <w:color w:val="FF0000"/>
+          <w:lang w:val="en-US"/>
+        </w:rPr>
+        <w:t xml:space="preserve"> only through </w:t>
+      </w:r>
+      <w:r>
+        <w:rPr>
+          <w:b/>
+          <w:color w:val="FF0000"/>
+          <w:lang w:val="en-US"/>
+        </w:rPr>
+        <w:t>minimization of data transfers</w:t>
+      </w:r>
+      <w:r>
+        <w:rPr>
+          <w:color w:val="FF0000"/>
+          <w:lang w:val="en-US"/>
+        </w:rPr>
+        <w:t xml:space="preserve"> over the network!</w:t>
+      </w:r>
+      <w:bookmarkStart w:id="4" w:name="_GoBack"/>
       <w:bookmarkEnd w:id="4"/>
-    </w:p>
-    <w:p>
-      <w:pPr>
-        <w:pStyle w:val="Listenabsatz"/>
-        <w:numPr>
-          <w:ilvl w:val="0"/>
-          <w:numId w:val="2"/>
-        </w:numPr>
-        <w:rPr>
-          <w:lang w:val="en-US"/>
-        </w:rPr>
-      </w:pPr>
-      <w:r>
-        <w:rPr>
-          <w:b/>
-          <w:lang w:val="en-US"/>
-        </w:rPr>
-        <w:t>Problem Hadoop (again)</w:t>
-      </w:r>
-      <w:r>
-        <w:rPr>
-          <w:lang w:val="en-US"/>
-        </w:rPr>
-        <w:t xml:space="preserve">: </w:t>
-      </w:r>
-      <w:r>
-        <w:rPr>
-          <w:b/>
-          <w:lang w:val="en-US"/>
-        </w:rPr>
-        <w:t>Master-Slave platform for task monitoring/scheduling AND data management on top of hierarchical HDFS</w:t>
-      </w:r>
-    </w:p>
-    <w:p>
-      <w:pPr>
-        <w:pStyle w:val="Listenabsatz"/>
-        <w:numPr>
-          <w:ilvl w:val="1"/>
-          <w:numId w:val="2"/>
-        </w:numPr>
-        <w:rPr>
-          <w:lang w:val="en-US"/>
-        </w:rPr>
-      </w:pPr>
-      <w:r>
-        <w:rPr>
-          <w:lang w:val="en-US"/>
-        </w:rPr>
-        <w:t>Not adapted to dynamic environments (failure of master may prevent system operation)</w:t>
-      </w:r>
-    </w:p>
-    <w:p>
-      <w:pPr>
-        <w:pStyle w:val="Listenabsatz"/>
-        <w:numPr>
-          <w:ilvl w:val="0"/>
-          <w:numId w:val="2"/>
-        </w:numPr>
-        <w:rPr>
-          <w:lang w:val="en-US"/>
-        </w:rPr>
-      </w:pPr>
-      <w:r>
-        <w:rPr>
-          <w:b/>
-          <w:lang w:val="en-US"/>
-        </w:rPr>
-        <w:t>2 Problems</w:t>
-      </w:r>
-      <w:r>
-        <w:rPr>
-          <w:lang w:val="en-US"/>
-        </w:rPr>
-        <w:t xml:space="preserve"> in “Pervasive grids”: </w:t>
-      </w:r>
-      <w:r>
-        <w:rPr>
-          <w:b/>
-          <w:lang w:val="en-US"/>
-        </w:rPr>
-        <w:t>Data Distribution &amp; Data Processing</w:t>
-      </w:r>
-    </w:p>
-    <w:p>
-      <w:pPr>
-        <w:pStyle w:val="Listenabsatz"/>
-        <w:numPr>
-          <w:ilvl w:val="1"/>
-          <w:numId w:val="2"/>
-        </w:numPr>
-        <w:rPr>
-          <w:lang w:val="en-US"/>
-        </w:rPr>
-      </w:pPr>
-      <w:r>
-        <w:rPr>
-          <w:b/>
-          <w:lang w:val="en-US"/>
-        </w:rPr>
-        <w:t>Data distribution</w:t>
-      </w:r>
-      <w:r>
-        <w:rPr>
-          <w:lang w:val="en-US"/>
-        </w:rPr>
-        <w:t>: 2 possibilities</w:t>
-      </w:r>
-    </w:p>
-    <w:p>
-      <w:pPr>
-        <w:pStyle w:val="Listenabsatz"/>
-        <w:numPr>
-          <w:ilvl w:val="2"/>
-          <w:numId w:val="2"/>
-        </w:numPr>
-        <w:rPr>
-          <w:lang w:val="en-US"/>
-        </w:rPr>
-      </w:pPr>
-      <w:r>
-        <w:rPr>
-          <w:b/>
-          <w:lang w:val="en-US"/>
-        </w:rPr>
-        <w:t>P2P</w:t>
-      </w:r>
-      <w:r>
-        <w:rPr>
-          <w:lang w:val="en-US"/>
-        </w:rPr>
-        <w:t xml:space="preserve"> (peers collaboratively participate to the distribution of the data by exchanging file chunks)</w:t>
-      </w:r>
-    </w:p>
-    <w:p>
-      <w:pPr>
-        <w:pStyle w:val="Listenabsatz"/>
-        <w:numPr>
-          <w:ilvl w:val="2"/>
-          <w:numId w:val="2"/>
-        </w:numPr>
-        <w:rPr>
-          <w:lang w:val="en-US"/>
-        </w:rPr>
-      </w:pPr>
-      <w:r>
-        <w:rPr>
-          <w:b/>
-          <w:lang w:val="en-US"/>
-        </w:rPr>
-        <w:t>Content Delivery Service</w:t>
-      </w:r>
-      <w:r>
-        <w:rPr>
-          <w:lang w:val="en-US"/>
-        </w:rPr>
-        <w:t xml:space="preserve"> (files are distributed by a secure network of well-known &amp; authenticated volunteers) </w:t>
-      </w:r>
-      <w:r>
-        <w:rPr>
-          <w:lang w:val="en-US"/>
-        </w:rPr>
-        <w:sym w:font="Wingdings" w:char="F0E0"/>
-      </w:r>
-      <w:r>
-        <w:rPr>
-          <w:lang w:val="en-US"/>
-        </w:rPr>
-        <w:t xml:space="preserve"> ALSO P2P (e.g. input data from a network of cache peers in P2P ring) </w:t>
-      </w:r>
-    </w:p>
-    <w:p>
-      <w:pPr>
-        <w:pStyle w:val="Listenabsatz"/>
-        <w:numPr>
-          <w:ilvl w:val="3"/>
-          <w:numId w:val="2"/>
-        </w:numPr>
-        <w:rPr>
-          <w:lang w:val="en-US"/>
-        </w:rPr>
-      </w:pPr>
-      <w:r>
-        <w:rPr>
-          <w:color w:val="FF0000"/>
-          <w:lang w:val="en-US"/>
-        </w:rPr>
-        <w:t>Kelley, I., Taylor, I</w:t>
-      </w:r>
-      <w:proofErr w:type="gramStart"/>
-      <w:r>
-        <w:rPr>
-          <w:color w:val="FF0000"/>
-          <w:lang w:val="en-US"/>
-        </w:rPr>
-        <w:t>..</w:t>
-      </w:r>
-      <w:proofErr w:type="gramEnd"/>
-      <w:r>
-        <w:rPr>
-          <w:color w:val="FF0000"/>
-          <w:lang w:val="en-US"/>
-        </w:rPr>
-        <w:t xml:space="preserve"> A peer-to-peer architecture for data-intensive cycle sharing</w:t>
-      </w:r>
-      <w:r>
-        <w:rPr>
-          <w:lang w:val="en-US"/>
-        </w:rPr>
-        <w:t xml:space="preserve"> </w:t>
-      </w:r>
-    </w:p>
-    <w:p>
-      <w:pPr>
-        <w:pStyle w:val="Listenabsatz"/>
-        <w:numPr>
-          <w:ilvl w:val="1"/>
-          <w:numId w:val="2"/>
-        </w:numPr>
-        <w:rPr>
-          <w:lang w:val="en-US"/>
-        </w:rPr>
-      </w:pPr>
-      <w:r>
-        <w:rPr>
-          <w:b/>
-          <w:lang w:val="en-US"/>
-        </w:rPr>
-        <w:t>Data processing</w:t>
-      </w:r>
-      <w:r>
-        <w:rPr>
-          <w:lang w:val="en-US"/>
-        </w:rPr>
-        <w:t xml:space="preserve">: </w:t>
-      </w:r>
-    </w:p>
-    <w:p>
-      <w:pPr>
-        <w:pStyle w:val="Listenabsatz"/>
-        <w:numPr>
-          <w:ilvl w:val="2"/>
-          <w:numId w:val="2"/>
-        </w:numPr>
-        <w:rPr>
-          <w:lang w:val="en-US"/>
-        </w:rPr>
-      </w:pPr>
-      <w:r>
-        <w:rPr>
-          <w:b/>
-          <w:lang w:val="en-US"/>
-        </w:rPr>
-        <w:t xml:space="preserve">Improve Hadoop </w:t>
-      </w:r>
-      <w:r>
-        <w:rPr>
-          <w:b/>
-          <w:lang w:val="en-US"/>
-        </w:rPr>
-        <w:t xml:space="preserve">performance </w:t>
-      </w:r>
-      <w:r>
-        <w:rPr>
-          <w:lang w:val="en-US"/>
-        </w:rPr>
-        <w:t xml:space="preserve">with new </w:t>
-      </w:r>
-      <w:r>
-        <w:rPr>
-          <w:b/>
-          <w:lang w:val="en-US"/>
-        </w:rPr>
-        <w:t>Scheduling Algorithms</w:t>
-      </w:r>
-    </w:p>
-    <w:p>
-      <w:pPr>
-        <w:pStyle w:val="Listenabsatz"/>
-        <w:numPr>
-          <w:ilvl w:val="3"/>
-          <w:numId w:val="2"/>
-        </w:numPr>
-        <w:rPr>
-          <w:color w:val="FF0000"/>
-          <w:lang w:val="en-US"/>
-        </w:rPr>
-      </w:pPr>
-      <w:proofErr w:type="spellStart"/>
-      <w:r>
-        <w:rPr>
-          <w:color w:val="FF0000"/>
-        </w:rPr>
-        <w:t>Zaharia</w:t>
-      </w:r>
-      <w:proofErr w:type="spellEnd"/>
-      <w:r>
-        <w:rPr>
-          <w:color w:val="FF0000"/>
-        </w:rPr>
-        <w:t xml:space="preserve">, M., </w:t>
-      </w:r>
-      <w:proofErr w:type="spellStart"/>
-      <w:r>
-        <w:rPr>
-          <w:color w:val="FF0000"/>
-        </w:rPr>
-        <w:t>Konwinski</w:t>
-      </w:r>
-      <w:proofErr w:type="spellEnd"/>
-      <w:r>
-        <w:rPr>
-          <w:color w:val="FF0000"/>
-        </w:rPr>
-        <w:t xml:space="preserve">, A., Joseph, A.D., Katz, R., </w:t>
-      </w:r>
-      <w:proofErr w:type="spellStart"/>
-      <w:r>
-        <w:rPr>
-          <w:color w:val="FF0000"/>
-        </w:rPr>
-        <w:t>Stoica</w:t>
-      </w:r>
-      <w:proofErr w:type="spellEnd"/>
-      <w:r>
-        <w:rPr>
-          <w:color w:val="FF0000"/>
-        </w:rPr>
-        <w:t xml:space="preserve">, I.. </w:t>
-      </w:r>
-      <w:r>
-        <w:rPr>
-          <w:color w:val="FF0000"/>
-          <w:lang w:val="en-US"/>
-        </w:rPr>
-        <w:t xml:space="preserve">Improving </w:t>
-      </w:r>
-      <w:proofErr w:type="spellStart"/>
-      <w:r>
-        <w:rPr>
-          <w:color w:val="FF0000"/>
-          <w:lang w:val="en-US"/>
-        </w:rPr>
-        <w:t>mapreduce</w:t>
-      </w:r>
-      <w:proofErr w:type="spellEnd"/>
-      <w:r>
-        <w:rPr>
-          <w:color w:val="FF0000"/>
-          <w:lang w:val="en-US"/>
-        </w:rPr>
-        <w:t xml:space="preserve"> performance in heterogeneous environments. </w:t>
-      </w:r>
-    </w:p>
-    <w:p>
-      <w:pPr>
-        <w:pStyle w:val="Listenabsatz"/>
-        <w:numPr>
-          <w:ilvl w:val="3"/>
-          <w:numId w:val="2"/>
-        </w:numPr>
-        <w:rPr>
-          <w:color w:val="FF0000"/>
-          <w:lang w:val="en-US"/>
-        </w:rPr>
-      </w:pPr>
-      <w:r>
-        <w:rPr>
-          <w:color w:val="FF0000"/>
-        </w:rPr>
-        <w:t xml:space="preserve">Chen, Q., Zhang, D., Guo, M., Deng, Q., Guo, S.. </w:t>
-      </w:r>
-      <w:proofErr w:type="spellStart"/>
-      <w:r>
-        <w:rPr>
-          <w:color w:val="FF0000"/>
-          <w:lang w:val="en-US"/>
-        </w:rPr>
-        <w:t>Samr</w:t>
-      </w:r>
-      <w:proofErr w:type="spellEnd"/>
-      <w:r>
-        <w:rPr>
-          <w:color w:val="FF0000"/>
-          <w:lang w:val="en-US"/>
-        </w:rPr>
-        <w:t xml:space="preserve">: A self-adaptive </w:t>
-      </w:r>
-      <w:proofErr w:type="spellStart"/>
-      <w:r>
-        <w:rPr>
-          <w:color w:val="FF0000"/>
-          <w:lang w:val="en-US"/>
-        </w:rPr>
-        <w:t>mapreduce</w:t>
-      </w:r>
-      <w:proofErr w:type="spellEnd"/>
-      <w:r>
-        <w:rPr>
-          <w:color w:val="FF0000"/>
-          <w:lang w:val="en-US"/>
-        </w:rPr>
-        <w:t xml:space="preserve"> scheduling algorithm in heterogeneous environment</w:t>
-      </w:r>
-    </w:p>
-    <w:p>
-      <w:pPr>
-        <w:pStyle w:val="Listenabsatz"/>
-        <w:numPr>
-          <w:ilvl w:val="3"/>
-          <w:numId w:val="2"/>
-        </w:numPr>
-        <w:rPr>
-          <w:color w:val="FF0000"/>
-          <w:lang w:val="en-US"/>
-        </w:rPr>
-      </w:pPr>
-      <w:r>
-        <w:rPr>
-          <w:color w:val="FF0000"/>
-          <w:lang w:val="en-US"/>
-        </w:rPr>
-        <w:t xml:space="preserve">Ahmad, F., </w:t>
-      </w:r>
-      <w:proofErr w:type="spellStart"/>
-      <w:r>
-        <w:rPr>
-          <w:color w:val="FF0000"/>
-          <w:lang w:val="en-US"/>
-        </w:rPr>
-        <w:t>Chakradhar</w:t>
-      </w:r>
-      <w:proofErr w:type="spellEnd"/>
-      <w:r>
-        <w:rPr>
-          <w:color w:val="FF0000"/>
-          <w:lang w:val="en-US"/>
-        </w:rPr>
-        <w:t xml:space="preserve">, S.T., </w:t>
-      </w:r>
-      <w:proofErr w:type="spellStart"/>
-      <w:r>
-        <w:rPr>
-          <w:color w:val="FF0000"/>
-          <w:lang w:val="en-US"/>
-        </w:rPr>
-        <w:t>Raghunathan</w:t>
-      </w:r>
-      <w:proofErr w:type="spellEnd"/>
-      <w:r>
-        <w:rPr>
-          <w:color w:val="FF0000"/>
-          <w:lang w:val="en-US"/>
-        </w:rPr>
-        <w:t xml:space="preserve">, A., </w:t>
-      </w:r>
-      <w:proofErr w:type="spellStart"/>
-      <w:r>
-        <w:rPr>
-          <w:color w:val="FF0000"/>
-          <w:lang w:val="en-US"/>
-        </w:rPr>
-        <w:t>Vijaykumar</w:t>
-      </w:r>
-      <w:proofErr w:type="spellEnd"/>
-      <w:r>
-        <w:rPr>
-          <w:color w:val="FF0000"/>
-          <w:lang w:val="en-US"/>
-        </w:rPr>
-        <w:t xml:space="preserve">, </w:t>
-      </w:r>
-      <w:proofErr w:type="gramStart"/>
-      <w:r>
-        <w:rPr>
-          <w:color w:val="FF0000"/>
-          <w:lang w:val="en-US"/>
-        </w:rPr>
-        <w:t>T.N..</w:t>
-      </w:r>
-      <w:proofErr w:type="gramEnd"/>
-      <w:r>
-        <w:rPr>
-          <w:color w:val="FF0000"/>
-          <w:lang w:val="en-US"/>
-        </w:rPr>
-        <w:t xml:space="preserve"> </w:t>
-      </w:r>
-      <w:proofErr w:type="spellStart"/>
-      <w:r>
-        <w:rPr>
-          <w:color w:val="FF0000"/>
-          <w:lang w:val="en-US"/>
-        </w:rPr>
-        <w:t>Tarazu</w:t>
-      </w:r>
-      <w:proofErr w:type="spellEnd"/>
-      <w:r>
-        <w:rPr>
-          <w:color w:val="FF0000"/>
-          <w:lang w:val="en-US"/>
-        </w:rPr>
-        <w:t xml:space="preserve">: optimizing </w:t>
-      </w:r>
-      <w:proofErr w:type="spellStart"/>
-      <w:r>
-        <w:rPr>
-          <w:color w:val="FF0000"/>
-          <w:lang w:val="en-US"/>
-        </w:rPr>
-        <w:t>mapreduce</w:t>
-      </w:r>
-      <w:proofErr w:type="spellEnd"/>
-      <w:r>
-        <w:rPr>
-          <w:color w:val="FF0000"/>
-          <w:lang w:val="en-US"/>
-        </w:rPr>
-        <w:t xml:space="preserve"> on heterogeneous clusters</w:t>
-      </w:r>
-    </w:p>
-    <w:p>
-      <w:pPr>
-        <w:pStyle w:val="Listenabsatz"/>
-        <w:numPr>
-          <w:ilvl w:val="2"/>
-          <w:numId w:val="2"/>
-        </w:numPr>
-        <w:rPr>
-          <w:lang w:val="en-US"/>
-        </w:rPr>
-      </w:pPr>
-      <w:r>
-        <w:rPr>
-          <w:b/>
-          <w:lang w:val="en-US"/>
-        </w:rPr>
-        <w:t xml:space="preserve">Task coordination techniques: </w:t>
-      </w:r>
-      <w:r>
-        <w:rPr>
-          <w:lang w:val="en-US"/>
-        </w:rPr>
-        <w:t>centralized task server, work-stealing/bag of tasks, speculative execution, etc.</w:t>
-      </w:r>
-    </w:p>
-    <w:p>
-      <w:pPr>
-        <w:pStyle w:val="Listenabsatz"/>
-        <w:numPr>
-          <w:ilvl w:val="3"/>
-          <w:numId w:val="2"/>
-        </w:numPr>
-        <w:rPr>
-          <w:lang w:val="en-US"/>
-        </w:rPr>
-      </w:pPr>
-      <w:r>
-        <w:rPr>
-          <w:b/>
-          <w:lang w:val="en-US"/>
-        </w:rPr>
-        <w:t>Good Performance</w:t>
-      </w:r>
-      <w:r>
-        <w:rPr>
-          <w:lang w:val="en-US"/>
-        </w:rPr>
-        <w:t xml:space="preserve"> only through </w:t>
-      </w:r>
-      <w:r>
-        <w:rPr>
-          <w:b/>
-          <w:lang w:val="en-US"/>
-        </w:rPr>
-        <w:t>minimization of data transfers</w:t>
-      </w:r>
-      <w:r>
-        <w:rPr>
-          <w:lang w:val="en-US"/>
-        </w:rPr>
-        <w:t xml:space="preserve"> over the network!</w:t>
-      </w:r>
     </w:p>
     <w:p>
       <w:pPr>
@@ -6652,7 +6657,7 @@
 </file>
 
 <file path=customXml/itemProps1.xml><?xml version="1.0" encoding="utf-8"?>
-<ds:datastoreItem xmlns:ds="http://schemas.openxmlformats.org/officeDocument/2006/customXml" ds:itemID="{CD7FC190-7958-46BC-8654-BAEE76778433}">
+<ds:datastoreItem xmlns:ds="http://schemas.openxmlformats.org/officeDocument/2006/customXml" ds:itemID="{95939CEF-B516-4093-8DBF-9DE29CEC9D88}">
   <ds:schemaRefs>
     <ds:schemaRef ds:uri="http://schemas.openxmlformats.org/officeDocument/2006/bibliography"/>
   </ds:schemaRefs>
